--- a/Presentations/2018-05-22-Irving/535-Agenda-Irving.docx
+++ b/Presentations/2018-05-22-Irving/535-Agenda-Irving.docx
@@ -1037,8 +1037,6 @@
                 <w:szCs w:val="24"/>
               </w:rPr>
             </w:pPr>
-            <w:bookmarkStart w:id="2" w:name="_GoBack"/>
-            <w:bookmarkEnd w:id="2"/>
             <w:r>
               <w:rPr>
                 <w:sz w:val="24"/>
@@ -1203,14 +1201,7 @@
                 <w:sz w:val="24"/>
                 <w:szCs w:val="24"/>
               </w:rPr>
-              <w:t>Design Network Implementation</w:t>
-            </w:r>
-            <w:r>
-              <w:rPr>
-                <w:sz w:val="24"/>
-                <w:szCs w:val="24"/>
-              </w:rPr>
-              <w:t xml:space="preserve"> </w:t>
+              <w:t xml:space="preserve">Design Network Implementation </w:t>
             </w:r>
           </w:p>
         </w:tc>
@@ -1243,23 +1234,17 @@
             </w:pPr>
             <w:r>
               <w:rPr>
-                <w:rFonts w:ascii="Calibri" w:eastAsia="Times New Roman" w:hAnsi="Calibri" w:cs="Calibri"/>
-                <w:color w:val="000000"/>
-                <w:kern w:val="24"/>
-                <w:sz w:val="24"/>
-                <w:szCs w:val="24"/>
-              </w:rPr>
-              <w:t>Patrick</w:t>
-            </w:r>
-            <w:r>
-              <w:rPr>
-                <w:rFonts w:ascii="Calibri" w:eastAsia="Times New Roman" w:hAnsi="Calibri" w:cs="Calibri"/>
-                <w:color w:val="000000"/>
-                <w:kern w:val="24"/>
-                <w:sz w:val="24"/>
-                <w:szCs w:val="24"/>
-              </w:rPr>
-              <w:t xml:space="preserve"> El-Azem</w:t>
+                <w:sz w:val="24"/>
+                <w:szCs w:val="24"/>
+              </w:rPr>
+              <w:t>Coach</w:t>
+            </w:r>
+            <w:r>
+              <w:rPr>
+                <w:sz w:val="24"/>
+                <w:szCs w:val="24"/>
+              </w:rPr>
+              <w:t xml:space="preserve"> Culbertson</w:t>
             </w:r>
           </w:p>
         </w:tc>
@@ -1371,17 +1356,30 @@
             </w:pPr>
             <w:r>
               <w:rPr>
-                <w:sz w:val="24"/>
-                <w:szCs w:val="24"/>
-              </w:rPr>
-              <w:t>Coach</w:t>
-            </w:r>
-            <w:r>
-              <w:rPr>
-                <w:sz w:val="24"/>
-                <w:szCs w:val="24"/>
-              </w:rPr>
-              <w:t xml:space="preserve"> Culbertson </w:t>
+                <w:rFonts w:ascii="Calibri" w:eastAsia="Times New Roman" w:hAnsi="Calibri" w:cs="Calibri"/>
+                <w:color w:val="000000"/>
+                <w:kern w:val="24"/>
+                <w:sz w:val="24"/>
+                <w:szCs w:val="24"/>
+              </w:rPr>
+              <w:t>Patrick</w:t>
+            </w:r>
+            <w:r>
+              <w:rPr>
+                <w:rFonts w:ascii="Calibri" w:eastAsia="Times New Roman" w:hAnsi="Calibri" w:cs="Calibri"/>
+                <w:color w:val="000000"/>
+                <w:kern w:val="24"/>
+                <w:sz w:val="24"/>
+                <w:szCs w:val="24"/>
+              </w:rPr>
+              <w:t xml:space="preserve"> El-Azem</w:t>
+            </w:r>
+            <w:r>
+              <w:rPr>
+                <w:sz w:val="24"/>
+                <w:szCs w:val="24"/>
+              </w:rPr>
+              <w:t xml:space="preserve"> </w:t>
             </w:r>
           </w:p>
         </w:tc>
@@ -1979,7 +1977,7 @@
                 <w:szCs w:val="24"/>
               </w:rPr>
             </w:pPr>
-            <w:bookmarkStart w:id="3" w:name="_Hlk513802155"/>
+            <w:bookmarkStart w:id="2" w:name="_Hlk513802155"/>
             <w:r>
               <w:rPr>
                 <w:sz w:val="24"/>
@@ -1987,7 +1985,7 @@
               </w:rPr>
               <w:t>Dan, Coach, Patrick, Others</w:t>
             </w:r>
-            <w:bookmarkEnd w:id="3"/>
+            <w:bookmarkEnd w:id="2"/>
           </w:p>
         </w:tc>
       </w:tr>
@@ -2037,7 +2035,7 @@
         </w:rPr>
         <w:t xml:space="preserve">: </w:t>
       </w:r>
-      <w:bookmarkStart w:id="4" w:name="_Hlk508894892"/>
+      <w:bookmarkStart w:id="3" w:name="_Hlk508894892"/>
       <w:r>
         <w:rPr>
           <w:rFonts w:eastAsia="Times New Roman"/>
@@ -2070,7 +2068,7 @@
         <w:fldChar w:fldCharType="end"/>
       </w:r>
     </w:p>
-    <w:bookmarkEnd w:id="4"/>
+    <w:bookmarkEnd w:id="3"/>
     <w:p>
       <w:pPr>
         <w:spacing w:after="0"/>
@@ -2446,7 +2444,7 @@
           <w:szCs w:val="38"/>
         </w:rPr>
       </w:pPr>
-      <w:bookmarkStart w:id="5" w:name="_Hlk514047721"/>
+      <w:bookmarkStart w:id="4" w:name="_Hlk514047721"/>
       <w:r>
         <w:rPr>
           <w:sz w:val="38"/>
@@ -2633,7 +2631,7 @@
         <w:t>msevent795ny</w:t>
       </w:r>
     </w:p>
-    <w:bookmarkEnd w:id="5"/>
+    <w:bookmarkEnd w:id="4"/>
     <w:p>
       <w:pPr>
         <w:spacing w:after="0"/>
@@ -2940,7 +2938,43 @@
                 <w:sz w:val="26"/>
                 <w:szCs w:val="26"/>
               </w:rPr>
-              <w:t>9:00 – 10:15</w:t>
+              <w:t xml:space="preserve">9:00 – </w:t>
+            </w:r>
+            <w:r>
+              <w:rPr>
+                <w:rFonts w:ascii="Calibri" w:eastAsia="Times New Roman" w:hAnsi="Calibri" w:cs="Calibri"/>
+                <w:b/>
+                <w:bCs/>
+                <w:color w:val="FFFFFF"/>
+                <w:kern w:val="24"/>
+                <w:sz w:val="26"/>
+                <w:szCs w:val="26"/>
+              </w:rPr>
+              <w:t>9</w:t>
+            </w:r>
+            <w:r>
+              <w:rPr>
+                <w:rFonts w:ascii="Calibri" w:eastAsia="Times New Roman" w:hAnsi="Calibri" w:cs="Calibri"/>
+                <w:b/>
+                <w:bCs/>
+                <w:color w:val="FFFFFF"/>
+                <w:kern w:val="24"/>
+                <w:sz w:val="26"/>
+                <w:szCs w:val="26"/>
+              </w:rPr>
+              <w:t>:</w:t>
+            </w:r>
+            <w:r>
+              <w:rPr>
+                <w:rFonts w:ascii="Calibri" w:eastAsia="Times New Roman" w:hAnsi="Calibri" w:cs="Calibri"/>
+                <w:b/>
+                <w:bCs/>
+                <w:color w:val="FFFFFF"/>
+                <w:kern w:val="24"/>
+                <w:sz w:val="26"/>
+                <w:szCs w:val="26"/>
+              </w:rPr>
+              <w:t>45</w:t>
             </w:r>
           </w:p>
         </w:tc>
@@ -3095,7 +3129,31 @@
                 <w:sz w:val="26"/>
                 <w:szCs w:val="26"/>
               </w:rPr>
-              <w:t>10:15 – 10:30</w:t>
+              <w:t>9:45</w:t>
+            </w:r>
+            <w:r>
+              <w:rPr>
+                <w:rFonts w:ascii="Calibri" w:eastAsia="Times New Roman" w:hAnsi="Calibri" w:cs="Calibri"/>
+                <w:b/>
+                <w:bCs/>
+                <w:color w:val="FFFFFF"/>
+                <w:kern w:val="24"/>
+                <w:sz w:val="26"/>
+                <w:szCs w:val="26"/>
+              </w:rPr>
+              <w:t xml:space="preserve"> – 10:</w:t>
+            </w:r>
+            <w:r>
+              <w:rPr>
+                <w:rFonts w:ascii="Calibri" w:eastAsia="Times New Roman" w:hAnsi="Calibri" w:cs="Calibri"/>
+                <w:b/>
+                <w:bCs/>
+                <w:color w:val="FFFFFF"/>
+                <w:kern w:val="24"/>
+                <w:sz w:val="26"/>
+                <w:szCs w:val="26"/>
+              </w:rPr>
+              <w:t>00</w:t>
             </w:r>
           </w:p>
         </w:tc>
@@ -3183,7 +3241,55 @@
                 <w:sz w:val="26"/>
                 <w:szCs w:val="26"/>
               </w:rPr>
-              <w:t>10:30 – 12:00</w:t>
+              <w:t>10:</w:t>
+            </w:r>
+            <w:r>
+              <w:rPr>
+                <w:rFonts w:ascii="Calibri" w:eastAsia="Times New Roman" w:hAnsi="Calibri" w:cs="Calibri"/>
+                <w:b/>
+                <w:bCs/>
+                <w:color w:val="FFFFFF"/>
+                <w:kern w:val="24"/>
+                <w:sz w:val="26"/>
+                <w:szCs w:val="26"/>
+              </w:rPr>
+              <w:t>00</w:t>
+            </w:r>
+            <w:r>
+              <w:rPr>
+                <w:rFonts w:ascii="Calibri" w:eastAsia="Times New Roman" w:hAnsi="Calibri" w:cs="Calibri"/>
+                <w:b/>
+                <w:bCs/>
+                <w:color w:val="FFFFFF"/>
+                <w:kern w:val="24"/>
+                <w:sz w:val="26"/>
+                <w:szCs w:val="26"/>
+              </w:rPr>
+              <w:t xml:space="preserve"> – 1</w:t>
+            </w:r>
+            <w:r>
+              <w:rPr>
+                <w:rFonts w:ascii="Calibri" w:eastAsia="Times New Roman" w:hAnsi="Calibri" w:cs="Calibri"/>
+                <w:b/>
+                <w:bCs/>
+                <w:color w:val="FFFFFF"/>
+                <w:kern w:val="24"/>
+                <w:sz w:val="26"/>
+                <w:szCs w:val="26"/>
+              </w:rPr>
+              <w:t>1</w:t>
+            </w:r>
+            <w:r>
+              <w:rPr>
+                <w:rFonts w:ascii="Calibri" w:eastAsia="Times New Roman" w:hAnsi="Calibri" w:cs="Calibri"/>
+                <w:b/>
+                <w:bCs/>
+                <w:color w:val="FFFFFF"/>
+                <w:kern w:val="24"/>
+                <w:sz w:val="26"/>
+                <w:szCs w:val="26"/>
+              </w:rPr>
+              <w:t>:00</w:t>
             </w:r>
           </w:p>
         </w:tc>
@@ -3266,6 +3372,205 @@
                 <w:szCs w:val="24"/>
               </w:rPr>
               <w:t>Dan Stolts</w:t>
+            </w:r>
+          </w:p>
+        </w:tc>
+      </w:tr>
+      <w:tr>
+        <w:trPr>
+          <w:trHeight w:val="437"/>
+        </w:trPr>
+        <w:tc>
+          <w:tcPr>
+            <w:tcW w:w="2400" w:type="dxa"/>
+            <w:tcBorders>
+              <w:top w:val="single" w:sz="8" w:space="0" w:color="FFFFFF"/>
+              <w:left w:val="single" w:sz="8" w:space="0" w:color="FFFFFF"/>
+              <w:bottom w:val="single" w:sz="8" w:space="0" w:color="FFFFFF"/>
+              <w:right w:val="single" w:sz="8" w:space="0" w:color="FFFFFF"/>
+            </w:tcBorders>
+            <w:shd w:val="clear" w:color="auto" w:fill="0070C0"/>
+            <w:tcMar>
+              <w:top w:w="24" w:type="dxa"/>
+              <w:left w:w="95" w:type="dxa"/>
+              <w:bottom w:w="24" w:type="dxa"/>
+              <w:right w:w="95" w:type="dxa"/>
+            </w:tcMar>
+            <w:hideMark/>
+          </w:tcPr>
+          <w:p>
+            <w:pPr>
+              <w:spacing w:after="0" w:line="256" w:lineRule="auto"/>
+              <w:jc w:val="center"/>
+              <w:rPr>
+                <w:rFonts w:ascii="Arial" w:eastAsia="Times New Roman" w:hAnsi="Arial" w:cs="Arial"/>
+                <w:sz w:val="26"/>
+                <w:szCs w:val="26"/>
+              </w:rPr>
+            </w:pPr>
+            <w:r>
+              <w:rPr>
+                <w:rFonts w:ascii="Calibri" w:eastAsia="Times New Roman" w:hAnsi="Calibri" w:cs="Calibri"/>
+                <w:b/>
+                <w:bCs/>
+                <w:color w:val="FFFFFF"/>
+                <w:kern w:val="24"/>
+                <w:sz w:val="26"/>
+                <w:szCs w:val="26"/>
+              </w:rPr>
+              <w:t>1</w:t>
+            </w:r>
+            <w:r>
+              <w:rPr>
+                <w:rFonts w:ascii="Calibri" w:eastAsia="Times New Roman" w:hAnsi="Calibri" w:cs="Calibri"/>
+                <w:b/>
+                <w:bCs/>
+                <w:color w:val="FFFFFF"/>
+                <w:kern w:val="24"/>
+                <w:sz w:val="26"/>
+                <w:szCs w:val="26"/>
+              </w:rPr>
+              <w:t>1</w:t>
+            </w:r>
+            <w:r>
+              <w:rPr>
+                <w:rFonts w:ascii="Calibri" w:eastAsia="Times New Roman" w:hAnsi="Calibri" w:cs="Calibri"/>
+                <w:b/>
+                <w:bCs/>
+                <w:color w:val="FFFFFF"/>
+                <w:kern w:val="24"/>
+                <w:sz w:val="26"/>
+                <w:szCs w:val="26"/>
+              </w:rPr>
+              <w:t xml:space="preserve">:00 – </w:t>
+            </w:r>
+            <w:r>
+              <w:rPr>
+                <w:rFonts w:ascii="Calibri" w:eastAsia="Times New Roman" w:hAnsi="Calibri" w:cs="Calibri"/>
+                <w:b/>
+                <w:bCs/>
+                <w:color w:val="FFFFFF"/>
+                <w:kern w:val="24"/>
+                <w:sz w:val="26"/>
+                <w:szCs w:val="26"/>
+              </w:rPr>
+              <w:t>12</w:t>
+            </w:r>
+            <w:r>
+              <w:rPr>
+                <w:rFonts w:ascii="Calibri" w:eastAsia="Times New Roman" w:hAnsi="Calibri" w:cs="Calibri"/>
+                <w:b/>
+                <w:bCs/>
+                <w:color w:val="FFFFFF"/>
+                <w:kern w:val="24"/>
+                <w:sz w:val="26"/>
+                <w:szCs w:val="26"/>
+              </w:rPr>
+              <w:t>:</w:t>
+            </w:r>
+            <w:r>
+              <w:rPr>
+                <w:rFonts w:ascii="Calibri" w:eastAsia="Times New Roman" w:hAnsi="Calibri" w:cs="Calibri"/>
+                <w:b/>
+                <w:bCs/>
+                <w:color w:val="FFFFFF"/>
+                <w:kern w:val="24"/>
+                <w:sz w:val="26"/>
+                <w:szCs w:val="26"/>
+              </w:rPr>
+              <w:t>00</w:t>
+            </w:r>
+          </w:p>
+        </w:tc>
+        <w:tc>
+          <w:tcPr>
+            <w:tcW w:w="5460" w:type="dxa"/>
+            <w:tcBorders>
+              <w:top w:val="single" w:sz="8" w:space="0" w:color="FFFFFF"/>
+              <w:left w:val="single" w:sz="8" w:space="0" w:color="FFFFFF"/>
+              <w:bottom w:val="single" w:sz="8" w:space="0" w:color="FFFFFF"/>
+              <w:right w:val="single" w:sz="8" w:space="0" w:color="FFFFFF"/>
+            </w:tcBorders>
+            <w:shd w:val="clear" w:color="auto" w:fill="ECEFF4"/>
+            <w:tcMar>
+              <w:top w:w="24" w:type="dxa"/>
+              <w:left w:w="95" w:type="dxa"/>
+              <w:bottom w:w="24" w:type="dxa"/>
+              <w:right w:w="95" w:type="dxa"/>
+            </w:tcMar>
+            <w:hideMark/>
+          </w:tcPr>
+          <w:p>
+            <w:pPr>
+              <w:spacing w:after="0" w:line="256" w:lineRule="auto"/>
+              <w:rPr>
+                <w:rFonts w:ascii="Arial" w:eastAsia="Times New Roman" w:hAnsi="Arial" w:cs="Arial"/>
+                <w:sz w:val="24"/>
+                <w:szCs w:val="24"/>
+              </w:rPr>
+            </w:pPr>
+            <w:r>
+              <w:rPr>
+                <w:rFonts w:ascii="Calibri" w:eastAsia="Times New Roman" w:hAnsi="Calibri" w:cs="Calibri"/>
+                <w:color w:val="000000"/>
+                <w:kern w:val="24"/>
+                <w:sz w:val="24"/>
+                <w:szCs w:val="24"/>
+              </w:rPr>
+              <w:t>Design Solutions U</w:t>
+            </w:r>
+            <w:r>
+              <w:rPr>
+                <w:rFonts w:ascii="Calibri" w:eastAsia="Times New Roman" w:hAnsi="Calibri" w:cs="Calibri"/>
+                <w:color w:val="000000"/>
+                <w:kern w:val="24"/>
+                <w:sz w:val="24"/>
+                <w:szCs w:val="24"/>
+              </w:rPr>
+              <w:t>sing Platform Services</w:t>
+            </w:r>
+          </w:p>
+        </w:tc>
+        <w:tc>
+          <w:tcPr>
+            <w:tcW w:w="2850" w:type="dxa"/>
+            <w:tcBorders>
+              <w:top w:val="single" w:sz="8" w:space="0" w:color="FFFFFF"/>
+              <w:left w:val="single" w:sz="8" w:space="0" w:color="FFFFFF"/>
+              <w:bottom w:val="single" w:sz="8" w:space="0" w:color="FFFFFF"/>
+              <w:right w:val="single" w:sz="8" w:space="0" w:color="FFFFFF"/>
+            </w:tcBorders>
+            <w:shd w:val="clear" w:color="auto" w:fill="ECEFF4"/>
+            <w:tcMar>
+              <w:top w:w="24" w:type="dxa"/>
+              <w:left w:w="95" w:type="dxa"/>
+              <w:bottom w:w="24" w:type="dxa"/>
+              <w:right w:w="95" w:type="dxa"/>
+            </w:tcMar>
+            <w:hideMark/>
+          </w:tcPr>
+          <w:p>
+            <w:pPr>
+              <w:spacing w:after="0" w:line="256" w:lineRule="auto"/>
+              <w:rPr>
+                <w:rFonts w:ascii="Arial" w:eastAsia="Times New Roman" w:hAnsi="Arial" w:cs="Arial"/>
+                <w:sz w:val="24"/>
+                <w:szCs w:val="24"/>
+              </w:rPr>
+            </w:pPr>
+            <w:r>
+              <w:rPr>
+                <w:sz w:val="24"/>
+                <w:szCs w:val="24"/>
+              </w:rPr>
+              <w:t>Coach</w:t>
+            </w:r>
+            <w:r>
+              <w:rPr>
+                <w:sz w:val="24"/>
+                <w:szCs w:val="24"/>
+              </w:rPr>
+              <w:t xml:space="preserve"> Culbertson</w:t>
             </w:r>
           </w:p>
         </w:tc>
@@ -3390,6 +3695,7 @@
                 <w:szCs w:val="26"/>
               </w:rPr>
             </w:pPr>
+            <w:bookmarkStart w:id="5" w:name="_Hlk514753601"/>
             <w:r>
               <w:rPr>
                 <w:rFonts w:ascii="Calibri" w:eastAsia="Times New Roman" w:hAnsi="Calibri" w:cs="Calibri"/>
@@ -3424,7 +3730,7 @@
                 <w:sz w:val="26"/>
                 <w:szCs w:val="26"/>
               </w:rPr>
-              <w:t>3</w:t>
+              <w:t>1</w:t>
             </w:r>
             <w:r>
               <w:rPr>
@@ -3448,7 +3754,7 @@
                 <w:sz w:val="26"/>
                 <w:szCs w:val="26"/>
               </w:rPr>
-              <w:t>15</w:t>
+              <w:t>30</w:t>
             </w:r>
           </w:p>
         </w:tc>
@@ -3541,6 +3847,184 @@
                 <w:szCs w:val="24"/>
               </w:rPr>
               <w:t xml:space="preserve"> Culbertson</w:t>
+            </w:r>
+          </w:p>
+        </w:tc>
+      </w:tr>
+      <w:bookmarkEnd w:id="5"/>
+      <w:tr>
+        <w:trPr>
+          <w:trHeight w:val="427"/>
+        </w:trPr>
+        <w:tc>
+          <w:tcPr>
+            <w:tcW w:w="2400" w:type="dxa"/>
+            <w:tcBorders>
+              <w:top w:val="single" w:sz="8" w:space="0" w:color="FFFFFF"/>
+              <w:left w:val="single" w:sz="8" w:space="0" w:color="FFFFFF"/>
+              <w:bottom w:val="single" w:sz="8" w:space="0" w:color="FFFFFF"/>
+              <w:right w:val="single" w:sz="8" w:space="0" w:color="FFFFFF"/>
+            </w:tcBorders>
+            <w:shd w:val="clear" w:color="auto" w:fill="0070C0"/>
+            <w:tcMar>
+              <w:top w:w="24" w:type="dxa"/>
+              <w:left w:w="95" w:type="dxa"/>
+              <w:bottom w:w="24" w:type="dxa"/>
+              <w:right w:w="95" w:type="dxa"/>
+            </w:tcMar>
+            <w:hideMark/>
+          </w:tcPr>
+          <w:p>
+            <w:pPr>
+              <w:spacing w:after="0" w:line="256" w:lineRule="auto"/>
+              <w:jc w:val="center"/>
+              <w:rPr>
+                <w:rFonts w:ascii="Arial" w:eastAsia="Times New Roman" w:hAnsi="Arial" w:cs="Arial"/>
+                <w:sz w:val="26"/>
+                <w:szCs w:val="26"/>
+              </w:rPr>
+            </w:pPr>
+            <w:r>
+              <w:rPr>
+                <w:rFonts w:ascii="Calibri" w:eastAsia="Times New Roman" w:hAnsi="Calibri" w:cs="Calibri"/>
+                <w:b/>
+                <w:bCs/>
+                <w:color w:val="FFFFFF"/>
+                <w:kern w:val="24"/>
+                <w:sz w:val="26"/>
+                <w:szCs w:val="26"/>
+              </w:rPr>
+              <w:t>1</w:t>
+            </w:r>
+            <w:r>
+              <w:rPr>
+                <w:rFonts w:ascii="Calibri" w:eastAsia="Times New Roman" w:hAnsi="Calibri" w:cs="Calibri"/>
+                <w:b/>
+                <w:bCs/>
+                <w:color w:val="FFFFFF"/>
+                <w:kern w:val="24"/>
+                <w:sz w:val="26"/>
+                <w:szCs w:val="26"/>
+              </w:rPr>
+              <w:t xml:space="preserve">:30 – </w:t>
+            </w:r>
+            <w:r>
+              <w:rPr>
+                <w:rFonts w:ascii="Calibri" w:eastAsia="Times New Roman" w:hAnsi="Calibri" w:cs="Calibri"/>
+                <w:b/>
+                <w:bCs/>
+                <w:color w:val="FFFFFF"/>
+                <w:kern w:val="24"/>
+                <w:sz w:val="26"/>
+                <w:szCs w:val="26"/>
+              </w:rPr>
+              <w:t>2</w:t>
+            </w:r>
+            <w:r>
+              <w:rPr>
+                <w:rFonts w:ascii="Calibri" w:eastAsia="Times New Roman" w:hAnsi="Calibri" w:cs="Calibri"/>
+                <w:b/>
+                <w:bCs/>
+                <w:color w:val="FFFFFF"/>
+                <w:kern w:val="24"/>
+                <w:sz w:val="26"/>
+                <w:szCs w:val="26"/>
+              </w:rPr>
+              <w:t>:</w:t>
+            </w:r>
+            <w:r>
+              <w:rPr>
+                <w:rFonts w:ascii="Calibri" w:eastAsia="Times New Roman" w:hAnsi="Calibri" w:cs="Calibri"/>
+                <w:b/>
+                <w:bCs/>
+                <w:color w:val="FFFFFF"/>
+                <w:kern w:val="24"/>
+                <w:sz w:val="26"/>
+                <w:szCs w:val="26"/>
+              </w:rPr>
+              <w:t>00</w:t>
+            </w:r>
+          </w:p>
+        </w:tc>
+        <w:tc>
+          <w:tcPr>
+            <w:tcW w:w="5460" w:type="dxa"/>
+            <w:tcBorders>
+              <w:top w:val="single" w:sz="8" w:space="0" w:color="FFFFFF"/>
+              <w:left w:val="single" w:sz="8" w:space="0" w:color="FFFFFF"/>
+              <w:bottom w:val="single" w:sz="8" w:space="0" w:color="FFFFFF"/>
+              <w:right w:val="single" w:sz="8" w:space="0" w:color="FFFFFF"/>
+            </w:tcBorders>
+            <w:shd w:val="clear" w:color="auto" w:fill="92D050"/>
+            <w:tcMar>
+              <w:top w:w="24" w:type="dxa"/>
+              <w:left w:w="95" w:type="dxa"/>
+              <w:bottom w:w="24" w:type="dxa"/>
+              <w:right w:w="95" w:type="dxa"/>
+            </w:tcMar>
+            <w:hideMark/>
+          </w:tcPr>
+          <w:p>
+            <w:pPr>
+              <w:spacing w:after="0" w:line="256" w:lineRule="auto"/>
+              <w:rPr>
+                <w:rFonts w:ascii="Arial" w:eastAsia="Times New Roman" w:hAnsi="Arial" w:cs="Arial"/>
+                <w:sz w:val="24"/>
+                <w:szCs w:val="24"/>
+              </w:rPr>
+            </w:pPr>
+            <w:r>
+              <w:rPr>
+                <w:rFonts w:ascii="Calibri" w:eastAsia="Times New Roman" w:hAnsi="Calibri" w:cs="Calibri"/>
+                <w:color w:val="000000"/>
+                <w:kern w:val="24"/>
+                <w:sz w:val="24"/>
+                <w:szCs w:val="24"/>
+              </w:rPr>
+              <w:t>Making it Real: Whiteboarding</w:t>
+            </w:r>
+          </w:p>
+        </w:tc>
+        <w:tc>
+          <w:tcPr>
+            <w:tcW w:w="2850" w:type="dxa"/>
+            <w:tcBorders>
+              <w:top w:val="single" w:sz="8" w:space="0" w:color="FFFFFF"/>
+              <w:left w:val="single" w:sz="8" w:space="0" w:color="FFFFFF"/>
+              <w:bottom w:val="single" w:sz="8" w:space="0" w:color="FFFFFF"/>
+              <w:right w:val="single" w:sz="8" w:space="0" w:color="FFFFFF"/>
+            </w:tcBorders>
+            <w:shd w:val="clear" w:color="auto" w:fill="D8DEE7"/>
+            <w:tcMar>
+              <w:top w:w="24" w:type="dxa"/>
+              <w:left w:w="95" w:type="dxa"/>
+              <w:bottom w:w="24" w:type="dxa"/>
+              <w:right w:w="95" w:type="dxa"/>
+            </w:tcMar>
+            <w:hideMark/>
+          </w:tcPr>
+          <w:p>
+            <w:pPr>
+              <w:spacing w:after="0" w:line="256" w:lineRule="auto"/>
+              <w:rPr>
+                <w:rFonts w:eastAsia="Times New Roman" w:cstheme="minorHAnsi"/>
+                <w:sz w:val="24"/>
+                <w:szCs w:val="24"/>
+              </w:rPr>
+            </w:pPr>
+            <w:r>
+              <w:rPr>
+                <w:sz w:val="24"/>
+                <w:szCs w:val="24"/>
+              </w:rPr>
+              <w:t>Dan, Coach</w:t>
+            </w:r>
+            <w:r>
+              <w:rPr>
+                <w:sz w:val="24"/>
+                <w:szCs w:val="24"/>
+              </w:rPr>
+              <w:t>, Others</w:t>
             </w:r>
           </w:p>
         </w:tc>
@@ -3587,21 +4071,92 @@
                 <w:sz w:val="26"/>
                 <w:szCs w:val="26"/>
               </w:rPr>
-              <w:t>3:15 – 3:30</w:t>
+              <w:t>2</w:t>
+            </w:r>
+            <w:r>
+              <w:rPr>
+                <w:rFonts w:ascii="Calibri" w:eastAsia="Times New Roman" w:hAnsi="Calibri" w:cs="Calibri"/>
+                <w:b/>
+                <w:bCs/>
+                <w:color w:val="FFFFFF"/>
+                <w:kern w:val="24"/>
+                <w:sz w:val="26"/>
+                <w:szCs w:val="26"/>
+              </w:rPr>
+              <w:t>:</w:t>
+            </w:r>
+            <w:r>
+              <w:rPr>
+                <w:rFonts w:ascii="Calibri" w:eastAsia="Times New Roman" w:hAnsi="Calibri" w:cs="Calibri"/>
+                <w:b/>
+                <w:bCs/>
+                <w:color w:val="FFFFFF"/>
+                <w:kern w:val="24"/>
+                <w:sz w:val="26"/>
+                <w:szCs w:val="26"/>
+              </w:rPr>
+              <w:t>00</w:t>
+            </w:r>
+            <w:r>
+              <w:rPr>
+                <w:rFonts w:ascii="Calibri" w:eastAsia="Times New Roman" w:hAnsi="Calibri" w:cs="Calibri"/>
+                <w:b/>
+                <w:bCs/>
+                <w:color w:val="FFFFFF"/>
+                <w:kern w:val="24"/>
+                <w:sz w:val="26"/>
+                <w:szCs w:val="26"/>
+              </w:rPr>
+              <w:t>-</w:t>
+            </w:r>
+            <w:r>
+              <w:rPr>
+                <w:rFonts w:ascii="Calibri" w:eastAsia="Times New Roman" w:hAnsi="Calibri" w:cs="Calibri"/>
+                <w:b/>
+                <w:bCs/>
+                <w:color w:val="FFFFFF"/>
+                <w:kern w:val="24"/>
+                <w:sz w:val="26"/>
+                <w:szCs w:val="26"/>
+              </w:rPr>
+              <w:t>2</w:t>
+            </w:r>
+            <w:r>
+              <w:rPr>
+                <w:rFonts w:ascii="Calibri" w:eastAsia="Times New Roman" w:hAnsi="Calibri" w:cs="Calibri"/>
+                <w:b/>
+                <w:bCs/>
+                <w:color w:val="FFFFFF"/>
+                <w:kern w:val="24"/>
+                <w:sz w:val="26"/>
+                <w:szCs w:val="26"/>
+              </w:rPr>
+              <w:t>:</w:t>
+            </w:r>
+            <w:r>
+              <w:rPr>
+                <w:rFonts w:ascii="Calibri" w:eastAsia="Times New Roman" w:hAnsi="Calibri" w:cs="Calibri"/>
+                <w:b/>
+                <w:bCs/>
+                <w:color w:val="FFFFFF"/>
+                <w:kern w:val="24"/>
+                <w:sz w:val="26"/>
+                <w:szCs w:val="26"/>
+              </w:rPr>
+              <w:t>15</w:t>
             </w:r>
           </w:p>
         </w:tc>
         <w:tc>
           <w:tcPr>
-            <w:tcW w:w="8310" w:type="dxa"/>
-            <w:gridSpan w:val="2"/>
+            <w:tcW w:w="5460" w:type="dxa"/>
             <w:tcBorders>
               <w:top w:val="single" w:sz="8" w:space="0" w:color="FFFFFF"/>
               <w:left w:val="single" w:sz="8" w:space="0" w:color="FFFFFF"/>
               <w:bottom w:val="single" w:sz="8" w:space="0" w:color="FFFFFF"/>
               <w:right w:val="single" w:sz="8" w:space="0" w:color="FFFFFF"/>
             </w:tcBorders>
-            <w:shd w:val="clear" w:color="auto" w:fill="FFC000"/>
+            <w:shd w:val="clear" w:color="auto" w:fill="D8DEE7"/>
             <w:tcMar>
               <w:top w:w="24" w:type="dxa"/>
               <w:left w:w="95" w:type="dxa"/>
@@ -3613,7 +4168,6 @@
           <w:p>
             <w:pPr>
               <w:spacing w:after="0" w:line="256" w:lineRule="auto"/>
-              <w:jc w:val="center"/>
               <w:rPr>
                 <w:rFonts w:ascii="Arial" w:eastAsia="Times New Roman" w:hAnsi="Arial" w:cs="Arial"/>
                 <w:sz w:val="24"/>
@@ -3628,7 +4182,43 @@
                 <w:sz w:val="24"/>
                 <w:szCs w:val="24"/>
               </w:rPr>
-              <w:t>Break</w:t>
+              <w:t>Wrap-Up/Closing Next Steps and Homework (Labs)</w:t>
+            </w:r>
+          </w:p>
+        </w:tc>
+        <w:tc>
+          <w:tcPr>
+            <w:tcW w:w="2850" w:type="dxa"/>
+            <w:tcBorders>
+              <w:top w:val="single" w:sz="8" w:space="0" w:color="FFFFFF"/>
+              <w:left w:val="single" w:sz="8" w:space="0" w:color="FFFFFF"/>
+              <w:bottom w:val="single" w:sz="8" w:space="0" w:color="FFFFFF"/>
+              <w:right w:val="single" w:sz="8" w:space="0" w:color="FFFFFF"/>
+            </w:tcBorders>
+            <w:shd w:val="clear" w:color="auto" w:fill="D8DEE7"/>
+            <w:tcMar>
+              <w:top w:w="24" w:type="dxa"/>
+              <w:left w:w="95" w:type="dxa"/>
+              <w:bottom w:w="24" w:type="dxa"/>
+              <w:right w:w="95" w:type="dxa"/>
+            </w:tcMar>
+            <w:hideMark/>
+          </w:tcPr>
+          <w:p>
+            <w:pPr>
+              <w:spacing w:after="0" w:line="240" w:lineRule="auto"/>
+              <w:rPr>
+                <w:rFonts w:ascii="Arial" w:eastAsia="Times New Roman" w:hAnsi="Arial" w:cs="Arial"/>
+                <w:sz w:val="24"/>
+                <w:szCs w:val="24"/>
+              </w:rPr>
+            </w:pPr>
+            <w:r>
+              <w:rPr>
+                <w:sz w:val="24"/>
+                <w:szCs w:val="24"/>
+              </w:rPr>
+              <w:t>Coach, Dan</w:t>
             </w:r>
           </w:p>
         </w:tc>
@@ -3675,20 +4265,93 @@
                 <w:sz w:val="26"/>
                 <w:szCs w:val="26"/>
               </w:rPr>
-              <w:t>3:30 – 4:15</w:t>
+              <w:t>2</w:t>
+            </w:r>
+            <w:r>
+              <w:rPr>
+                <w:rFonts w:ascii="Calibri" w:eastAsia="Times New Roman" w:hAnsi="Calibri" w:cs="Calibri"/>
+                <w:b/>
+                <w:bCs/>
+                <w:color w:val="FFFFFF"/>
+                <w:kern w:val="24"/>
+                <w:sz w:val="26"/>
+                <w:szCs w:val="26"/>
+              </w:rPr>
+              <w:t>:</w:t>
+            </w:r>
+            <w:r>
+              <w:rPr>
+                <w:rFonts w:ascii="Calibri" w:eastAsia="Times New Roman" w:hAnsi="Calibri" w:cs="Calibri"/>
+                <w:b/>
+                <w:bCs/>
+                <w:color w:val="FFFFFF"/>
+                <w:kern w:val="24"/>
+                <w:sz w:val="26"/>
+                <w:szCs w:val="26"/>
+              </w:rPr>
+              <w:t>15</w:t>
+            </w:r>
+            <w:r>
+              <w:rPr>
+                <w:rFonts w:ascii="Calibri" w:eastAsia="Times New Roman" w:hAnsi="Calibri" w:cs="Calibri"/>
+                <w:b/>
+                <w:bCs/>
+                <w:color w:val="FFFFFF"/>
+                <w:kern w:val="24"/>
+                <w:sz w:val="26"/>
+                <w:szCs w:val="26"/>
+              </w:rPr>
+              <w:t xml:space="preserve"> – </w:t>
+            </w:r>
+            <w:r>
+              <w:rPr>
+                <w:rFonts w:ascii="Calibri" w:eastAsia="Times New Roman" w:hAnsi="Calibri" w:cs="Calibri"/>
+                <w:b/>
+                <w:bCs/>
+                <w:color w:val="FFFFFF"/>
+                <w:kern w:val="24"/>
+                <w:sz w:val="26"/>
+                <w:szCs w:val="26"/>
+              </w:rPr>
+              <w:t>2</w:t>
+            </w:r>
+            <w:r>
+              <w:rPr>
+                <w:rFonts w:ascii="Calibri" w:eastAsia="Times New Roman" w:hAnsi="Calibri" w:cs="Calibri"/>
+                <w:b/>
+                <w:bCs/>
+                <w:color w:val="FFFFFF"/>
+                <w:kern w:val="24"/>
+                <w:sz w:val="26"/>
+                <w:szCs w:val="26"/>
+              </w:rPr>
+              <w:t>:</w:t>
+            </w:r>
+            <w:r>
+              <w:rPr>
+                <w:rFonts w:ascii="Calibri" w:eastAsia="Times New Roman" w:hAnsi="Calibri" w:cs="Calibri"/>
+                <w:b/>
+                <w:bCs/>
+                <w:color w:val="FFFFFF"/>
+                <w:kern w:val="24"/>
+                <w:sz w:val="26"/>
+                <w:szCs w:val="26"/>
+              </w:rPr>
+              <w:t>30</w:t>
             </w:r>
           </w:p>
         </w:tc>
         <w:tc>
           <w:tcPr>
-            <w:tcW w:w="5460" w:type="dxa"/>
+            <w:tcW w:w="8310" w:type="dxa"/>
+            <w:gridSpan w:val="2"/>
             <w:tcBorders>
               <w:top w:val="single" w:sz="8" w:space="0" w:color="FFFFFF"/>
               <w:left w:val="single" w:sz="8" w:space="0" w:color="FFFFFF"/>
               <w:bottom w:val="single" w:sz="8" w:space="0" w:color="FFFFFF"/>
               <w:right w:val="single" w:sz="8" w:space="0" w:color="FFFFFF"/>
             </w:tcBorders>
-            <w:shd w:val="clear" w:color="auto" w:fill="92D050"/>
+            <w:shd w:val="clear" w:color="auto" w:fill="FFC000"/>
             <w:tcMar>
               <w:top w:w="24" w:type="dxa"/>
               <w:left w:w="95" w:type="dxa"/>
@@ -3700,6 +4363,7 @@
           <w:p>
             <w:pPr>
               <w:spacing w:after="0" w:line="256" w:lineRule="auto"/>
+              <w:jc w:val="center"/>
               <w:rPr>
                 <w:rFonts w:ascii="Arial" w:eastAsia="Times New Roman" w:hAnsi="Arial" w:cs="Arial"/>
                 <w:sz w:val="24"/>
@@ -3714,50 +4378,7 @@
                 <w:sz w:val="24"/>
                 <w:szCs w:val="24"/>
               </w:rPr>
-              <w:t>Making it Real: Whiteboarding</w:t>
-            </w:r>
-          </w:p>
-        </w:tc>
-        <w:tc>
-          <w:tcPr>
-            <w:tcW w:w="2850" w:type="dxa"/>
-            <w:tcBorders>
-              <w:top w:val="single" w:sz="8" w:space="0" w:color="FFFFFF"/>
-              <w:left w:val="single" w:sz="8" w:space="0" w:color="FFFFFF"/>
-              <w:bottom w:val="single" w:sz="8" w:space="0" w:color="FFFFFF"/>
-              <w:right w:val="single" w:sz="8" w:space="0" w:color="FFFFFF"/>
-            </w:tcBorders>
-            <w:shd w:val="clear" w:color="auto" w:fill="D8DEE7"/>
-            <w:tcMar>
-              <w:top w:w="24" w:type="dxa"/>
-              <w:left w:w="95" w:type="dxa"/>
-              <w:bottom w:w="24" w:type="dxa"/>
-              <w:right w:w="95" w:type="dxa"/>
-            </w:tcMar>
-            <w:hideMark/>
-          </w:tcPr>
-          <w:p>
-            <w:pPr>
-              <w:spacing w:after="0" w:line="256" w:lineRule="auto"/>
-              <w:rPr>
-                <w:rFonts w:eastAsia="Times New Roman" w:cstheme="minorHAnsi"/>
-                <w:sz w:val="24"/>
-                <w:szCs w:val="24"/>
-              </w:rPr>
-            </w:pPr>
-            <w:r>
-              <w:rPr>
-                <w:sz w:val="24"/>
-                <w:szCs w:val="24"/>
-              </w:rPr>
-              <w:t>Dan, Coach</w:t>
-            </w:r>
-            <w:r>
-              <w:rPr>
-                <w:sz w:val="24"/>
-                <w:szCs w:val="24"/>
-              </w:rPr>
-              <w:t>, Others</w:t>
+              <w:t>Break</w:t>
             </w:r>
           </w:p>
         </w:tc>
@@ -3804,8 +4425,70 @@
                 <w:sz w:val="26"/>
                 <w:szCs w:val="26"/>
               </w:rPr>
-              <w:t>4:15 – 4:45</w:t>
-            </w:r>
+              <w:t>2</w:t>
+            </w:r>
+            <w:r>
+              <w:rPr>
+                <w:rFonts w:ascii="Calibri" w:eastAsia="Times New Roman" w:hAnsi="Calibri" w:cs="Calibri"/>
+                <w:b/>
+                <w:bCs/>
+                <w:color w:val="FFFFFF"/>
+                <w:kern w:val="24"/>
+                <w:sz w:val="26"/>
+                <w:szCs w:val="26"/>
+              </w:rPr>
+              <w:t>:</w:t>
+            </w:r>
+            <w:r>
+              <w:rPr>
+                <w:rFonts w:ascii="Calibri" w:eastAsia="Times New Roman" w:hAnsi="Calibri" w:cs="Calibri"/>
+                <w:b/>
+                <w:bCs/>
+                <w:color w:val="FFFFFF"/>
+                <w:kern w:val="24"/>
+                <w:sz w:val="26"/>
+                <w:szCs w:val="26"/>
+              </w:rPr>
+              <w:t>30</w:t>
+            </w:r>
+            <w:r>
+              <w:rPr>
+                <w:rFonts w:ascii="Calibri" w:eastAsia="Times New Roman" w:hAnsi="Calibri" w:cs="Calibri"/>
+                <w:b/>
+                <w:bCs/>
+                <w:color w:val="FFFFFF"/>
+                <w:kern w:val="24"/>
+                <w:sz w:val="26"/>
+                <w:szCs w:val="26"/>
+              </w:rPr>
+              <w:t xml:space="preserve"> – </w:t>
+            </w:r>
+            <w:r>
+              <w:rPr>
+                <w:rFonts w:ascii="Calibri" w:eastAsia="Times New Roman" w:hAnsi="Calibri" w:cs="Calibri"/>
+                <w:b/>
+                <w:bCs/>
+                <w:color w:val="FFFFFF"/>
+                <w:kern w:val="24"/>
+                <w:sz w:val="26"/>
+                <w:szCs w:val="26"/>
+              </w:rPr>
+              <w:t>3</w:t>
+            </w:r>
+            <w:r>
+              <w:rPr>
+                <w:rFonts w:ascii="Calibri" w:eastAsia="Times New Roman" w:hAnsi="Calibri" w:cs="Calibri"/>
+                <w:b/>
+                <w:bCs/>
+                <w:color w:val="FFFFFF"/>
+                <w:kern w:val="24"/>
+                <w:sz w:val="26"/>
+                <w:szCs w:val="26"/>
+              </w:rPr>
+              <w:t>:45</w:t>
+            </w:r>
+            <w:bookmarkStart w:id="6" w:name="_GoBack"/>
+            <w:bookmarkEnd w:id="6"/>
           </w:p>
         </w:tc>
         <w:tc>
@@ -3887,128 +4570,6 @@
                 <w:szCs w:val="24"/>
               </w:rPr>
               <w:t>, Others</w:t>
-            </w:r>
-          </w:p>
-        </w:tc>
-      </w:tr>
-      <w:tr>
-        <w:trPr>
-          <w:trHeight w:val="427"/>
-        </w:trPr>
-        <w:tc>
-          <w:tcPr>
-            <w:tcW w:w="2400" w:type="dxa"/>
-            <w:tcBorders>
-              <w:top w:val="single" w:sz="8" w:space="0" w:color="FFFFFF"/>
-              <w:left w:val="single" w:sz="8" w:space="0" w:color="FFFFFF"/>
-              <w:bottom w:val="single" w:sz="8" w:space="0" w:color="FFFFFF"/>
-              <w:right w:val="single" w:sz="8" w:space="0" w:color="FFFFFF"/>
-            </w:tcBorders>
-            <w:shd w:val="clear" w:color="auto" w:fill="0070C0"/>
-            <w:tcMar>
-              <w:top w:w="24" w:type="dxa"/>
-              <w:left w:w="95" w:type="dxa"/>
-              <w:bottom w:w="24" w:type="dxa"/>
-              <w:right w:w="95" w:type="dxa"/>
-            </w:tcMar>
-            <w:hideMark/>
-          </w:tcPr>
-          <w:p>
-            <w:pPr>
-              <w:spacing w:after="0" w:line="256" w:lineRule="auto"/>
-              <w:jc w:val="center"/>
-              <w:rPr>
-                <w:rFonts w:ascii="Arial" w:eastAsia="Times New Roman" w:hAnsi="Arial" w:cs="Arial"/>
-                <w:sz w:val="26"/>
-                <w:szCs w:val="26"/>
-              </w:rPr>
-            </w:pPr>
-            <w:r>
-              <w:rPr>
-                <w:rFonts w:ascii="Calibri" w:eastAsia="Times New Roman" w:hAnsi="Calibri" w:cs="Calibri"/>
-                <w:b/>
-                <w:bCs/>
-                <w:color w:val="FFFFFF"/>
-                <w:kern w:val="24"/>
-                <w:sz w:val="26"/>
-                <w:szCs w:val="26"/>
-              </w:rPr>
-              <w:t>4:45-5:00</w:t>
-            </w:r>
-          </w:p>
-        </w:tc>
-        <w:tc>
-          <w:tcPr>
-            <w:tcW w:w="5460" w:type="dxa"/>
-            <w:tcBorders>
-              <w:top w:val="single" w:sz="8" w:space="0" w:color="FFFFFF"/>
-              <w:left w:val="single" w:sz="8" w:space="0" w:color="FFFFFF"/>
-              <w:bottom w:val="single" w:sz="8" w:space="0" w:color="FFFFFF"/>
-              <w:right w:val="single" w:sz="8" w:space="0" w:color="FFFFFF"/>
-            </w:tcBorders>
-            <w:shd w:val="clear" w:color="auto" w:fill="D8DEE7"/>
-            <w:tcMar>
-              <w:top w:w="24" w:type="dxa"/>
-              <w:left w:w="95" w:type="dxa"/>
-              <w:bottom w:w="24" w:type="dxa"/>
-              <w:right w:w="95" w:type="dxa"/>
-            </w:tcMar>
-            <w:hideMark/>
-          </w:tcPr>
-          <w:p>
-            <w:pPr>
-              <w:spacing w:after="0" w:line="256" w:lineRule="auto"/>
-              <w:rPr>
-                <w:rFonts w:ascii="Arial" w:eastAsia="Times New Roman" w:hAnsi="Arial" w:cs="Arial"/>
-                <w:sz w:val="24"/>
-                <w:szCs w:val="24"/>
-              </w:rPr>
-            </w:pPr>
-            <w:r>
-              <w:rPr>
-                <w:rFonts w:ascii="Calibri" w:eastAsia="Times New Roman" w:hAnsi="Calibri" w:cs="Calibri"/>
-                <w:color w:val="000000"/>
-                <w:kern w:val="24"/>
-                <w:sz w:val="24"/>
-                <w:szCs w:val="24"/>
-              </w:rPr>
-              <w:t>Wrap-Up/Closing Next Steps and Homework (Labs)</w:t>
-            </w:r>
-          </w:p>
-        </w:tc>
-        <w:tc>
-          <w:tcPr>
-            <w:tcW w:w="2850" w:type="dxa"/>
-            <w:tcBorders>
-              <w:top w:val="single" w:sz="8" w:space="0" w:color="FFFFFF"/>
-              <w:left w:val="single" w:sz="8" w:space="0" w:color="FFFFFF"/>
-              <w:bottom w:val="single" w:sz="8" w:space="0" w:color="FFFFFF"/>
-              <w:right w:val="single" w:sz="8" w:space="0" w:color="FFFFFF"/>
-            </w:tcBorders>
-            <w:shd w:val="clear" w:color="auto" w:fill="D8DEE7"/>
-            <w:tcMar>
-              <w:top w:w="24" w:type="dxa"/>
-              <w:left w:w="95" w:type="dxa"/>
-              <w:bottom w:w="24" w:type="dxa"/>
-              <w:right w:w="95" w:type="dxa"/>
-            </w:tcMar>
-            <w:hideMark/>
-          </w:tcPr>
-          <w:p>
-            <w:pPr>
-              <w:spacing w:after="0" w:line="240" w:lineRule="auto"/>
-              <w:rPr>
-                <w:rFonts w:ascii="Arial" w:eastAsia="Times New Roman" w:hAnsi="Arial" w:cs="Arial"/>
-                <w:sz w:val="24"/>
-                <w:szCs w:val="24"/>
-              </w:rPr>
-            </w:pPr>
-            <w:r>
-              <w:rPr>
-                <w:sz w:val="24"/>
-                <w:szCs w:val="24"/>
-              </w:rPr>
-              <w:t>Dan, Coach</w:t>
             </w:r>
           </w:p>
         </w:tc>
@@ -6083,6 +6644,7 @@
   <w:style w:type="paragraph" w:default="1" w:styleId="Normal">
     <w:name w:val="Normal"/>
     <w:qFormat/>
+    <w:rsid w:val="00D5612A"/>
   </w:style>
   <w:style w:type="character" w:default="1" w:styleId="DefaultParagraphFont">
     <w:name w:val="Default Paragraph Font"/>
@@ -6670,21 +7232,6 @@
 </file>
 
 <file path=customXml/item1.xml><?xml version="1.0" encoding="utf-8"?>
-<?mso-contentType ?>
-<FormTemplates xmlns="http://schemas.microsoft.com/sharepoint/v3/contenttype/forms">
-  <Display>DocumentLibraryForm</Display>
-  <Edit>DocumentLibraryForm</Edit>
-  <New>DocumentLibraryForm</New>
-</FormTemplates>
-</file>
-
-<file path=customXml/item2.xml><?xml version="1.0" encoding="utf-8"?>
-<p:properties xmlns:p="http://schemas.microsoft.com/office/2006/metadata/properties" xmlns:xsi="http://www.w3.org/2001/XMLSchema-instance" xmlns:pc="http://schemas.microsoft.com/office/infopath/2007/PartnerControls">
-  <documentManagement/>
-</p:properties>
-</file>
-
-<file path=customXml/item3.xml><?xml version="1.0" encoding="utf-8"?>
 <ct:contentTypeSchema xmlns:ct="http://schemas.microsoft.com/office/2006/metadata/contentType" xmlns:ma="http://schemas.microsoft.com/office/2006/metadata/properties/metaAttributes" ct:_="" ma:_="" ma:contentTypeName="Document" ma:contentTypeID="0x01010075833FF589E45A4BA847AE22271E45A0" ma:contentTypeVersion="2" ma:contentTypeDescription="Create a new document." ma:contentTypeScope="" ma:versionID="a2be94ab6fac176efb9644e777ac48ed">
   <xsd:schema xmlns:xsd="http://www.w3.org/2001/XMLSchema" xmlns:xs="http://www.w3.org/2001/XMLSchema" xmlns:p="http://schemas.microsoft.com/office/2006/metadata/properties" xmlns:ns2="a14ba694-d9a1-4457-b2c3-7569ec527aa1" targetNamespace="http://schemas.microsoft.com/office/2006/metadata/properties" ma:root="true" ma:fieldsID="ba7465b8cd4bde54364ed2e4bedb04ad" ns2:_="">
     <xsd:import namespace="a14ba694-d9a1-4457-b2c3-7569ec527aa1"/>
@@ -6816,24 +7363,22 @@
 </ct:contentTypeSchema>
 </file>
 
-<file path=customXml/itemProps1.xml><?xml version="1.0" encoding="utf-8"?>
-<ds:datastoreItem xmlns:ds="http://schemas.openxmlformats.org/officeDocument/2006/customXml" ds:itemID="{94B1118A-3A8D-4DD5-AB05-AB86D555BC94}">
-  <ds:schemaRefs>
-    <ds:schemaRef ds:uri="http://schemas.microsoft.com/sharepoint/v3/contenttype/forms"/>
-  </ds:schemaRefs>
-</ds:datastoreItem>
+<file path=customXml/item2.xml><?xml version="1.0" encoding="utf-8"?>
+<p:properties xmlns:p="http://schemas.microsoft.com/office/2006/metadata/properties" xmlns:xsi="http://www.w3.org/2001/XMLSchema-instance" xmlns:pc="http://schemas.microsoft.com/office/infopath/2007/PartnerControls">
+  <documentManagement/>
+</p:properties>
 </file>
 
-<file path=customXml/itemProps2.xml><?xml version="1.0" encoding="utf-8"?>
-<ds:datastoreItem xmlns:ds="http://schemas.openxmlformats.org/officeDocument/2006/customXml" ds:itemID="{6AC2090C-28C5-425F-8258-C7D347769AFE}">
-  <ds:schemaRefs>
-    <ds:schemaRef ds:uri="http://schemas.microsoft.com/office/2006/metadata/properties"/>
-    <ds:schemaRef ds:uri="http://schemas.microsoft.com/office/infopath/2007/PartnerControls"/>
-  </ds:schemaRefs>
-</ds:datastoreItem>
+<file path=customXml/item3.xml><?xml version="1.0" encoding="utf-8"?>
+<?mso-contentType ?>
+<FormTemplates xmlns="http://schemas.microsoft.com/sharepoint/v3/contenttype/forms">
+  <Display>DocumentLibraryForm</Display>
+  <Edit>DocumentLibraryForm</Edit>
+  <New>DocumentLibraryForm</New>
+</FormTemplates>
 </file>
 
-<file path=customXml/itemProps3.xml><?xml version="1.0" encoding="utf-8"?>
+<file path=customXml/itemProps1.xml><?xml version="1.0" encoding="utf-8"?>
 <ds:datastoreItem xmlns:ds="http://schemas.openxmlformats.org/officeDocument/2006/customXml" ds:itemID="{0FF7B6BD-866D-4236-B266-51A8234EFC21}">
   <ds:schemaRefs>
     <ds:schemaRef ds:uri="http://schemas.microsoft.com/office/2006/metadata/contentType"/>
@@ -6849,4 +7394,21 @@
     <ds:schemaRef ds:uri="http://schemas.microsoft.com/internal/obd"/>
   </ds:schemaRefs>
 </ds:datastoreItem>
+</file>
+
+<file path=customXml/itemProps2.xml><?xml version="1.0" encoding="utf-8"?>
+<ds:datastoreItem xmlns:ds="http://schemas.openxmlformats.org/officeDocument/2006/customXml" ds:itemID="{6AC2090C-28C5-425F-8258-C7D347769AFE}">
+  <ds:schemaRefs>
+    <ds:schemaRef ds:uri="http://schemas.microsoft.com/office/2006/metadata/properties"/>
+    <ds:schemaRef ds:uri="http://schemas.microsoft.com/office/infopath/2007/PartnerControls"/>
+  </ds:schemaRefs>
+</ds:datastoreItem>
+</file>
+
+<file path=customXml/itemProps3.xml><?xml version="1.0" encoding="utf-8"?>
+<ds:datastoreItem xmlns:ds="http://schemas.openxmlformats.org/officeDocument/2006/customXml" ds:itemID="{94B1118A-3A8D-4DD5-AB05-AB86D555BC94}">
+  <ds:schemaRefs>
+    <ds:schemaRef ds:uri="http://schemas.microsoft.com/sharepoint/v3/contenttype/forms"/>
+  </ds:schemaRefs>
+</ds:datastoreItem>
 </file>
--- a/Presentations/2018-05-22-Irving/535-Agenda-Irving.docx
+++ b/Presentations/2018-05-22-Irving/535-Agenda-Irving.docx
@@ -201,7 +201,6 @@
           <w:shd w:val="clear" w:color="auto" w:fill="FFFFFF"/>
         </w:rPr>
       </w:pPr>
-      <w:proofErr w:type="gramStart"/>
       <w:r>
         <w:rPr>
           <w:rFonts w:cs="Arial"/>
@@ -227,17 +226,7 @@
           <w:szCs w:val="38"/>
           <w:shd w:val="clear" w:color="auto" w:fill="FFFFFF"/>
         </w:rPr>
-        <w:t xml:space="preserve"> MPR</w:t>
-      </w:r>
-      <w:proofErr w:type="gramEnd"/>
-      <w:r>
-        <w:rPr>
-          <w:rFonts w:cs="Arial"/>
-          <w:sz w:val="38"/>
-          <w:szCs w:val="38"/>
-          <w:shd w:val="clear" w:color="auto" w:fill="FFFFFF"/>
-        </w:rPr>
-        <w:t xml:space="preserve"> 4005</w:t>
+        <w:t xml:space="preserve"> MPR 4005</w:t>
       </w:r>
     </w:p>
     <w:p>
@@ -250,7 +239,6 @@
           <w:szCs w:val="28"/>
         </w:rPr>
       </w:pPr>
-      <w:proofErr w:type="spellStart"/>
       <w:r>
         <w:rPr>
           <w:b/>
@@ -260,7 +248,6 @@
         </w:rPr>
         <w:t>WiFi</w:t>
       </w:r>
-      <w:proofErr w:type="spellEnd"/>
       <w:r>
         <w:rPr>
           <w:sz w:val="28"/>
@@ -2564,7 +2551,6 @@
           <w:shd w:val="clear" w:color="auto" w:fill="FFFFFF"/>
         </w:rPr>
       </w:pPr>
-      <w:proofErr w:type="gramStart"/>
       <w:r>
         <w:rPr>
           <w:rFonts w:cs="Arial"/>
@@ -2581,17 +2567,7 @@
           <w:szCs w:val="38"/>
           <w:shd w:val="clear" w:color="auto" w:fill="FFFFFF"/>
         </w:rPr>
-        <w:t xml:space="preserve"> MPR</w:t>
-      </w:r>
-      <w:proofErr w:type="gramEnd"/>
-      <w:r>
-        <w:rPr>
-          <w:rFonts w:cs="Arial"/>
-          <w:sz w:val="38"/>
-          <w:szCs w:val="38"/>
-          <w:shd w:val="clear" w:color="auto" w:fill="FFFFFF"/>
-        </w:rPr>
-        <w:t xml:space="preserve"> 4005</w:t>
+        <w:t xml:space="preserve"> MPR 4005</w:t>
       </w:r>
     </w:p>
     <w:p>
@@ -2604,7 +2580,6 @@
           <w:szCs w:val="28"/>
         </w:rPr>
       </w:pPr>
-      <w:proofErr w:type="spellStart"/>
       <w:r>
         <w:rPr>
           <w:b/>
@@ -2614,7 +2589,6 @@
         </w:rPr>
         <w:t>WiFi</w:t>
       </w:r>
-      <w:proofErr w:type="spellEnd"/>
       <w:r>
         <w:rPr>
           <w:sz w:val="28"/>
@@ -4487,8 +4461,6 @@
               </w:rPr>
               <w:t>:45</w:t>
             </w:r>
-            <w:bookmarkStart w:id="6" w:name="_GoBack"/>
-            <w:bookmarkEnd w:id="6"/>
           </w:p>
         </w:tc>
         <w:tc>
@@ -4584,6 +4556,8 @@
           <w:szCs w:val="32"/>
         </w:rPr>
       </w:pPr>
+      <w:bookmarkStart w:id="6" w:name="_GoBack"/>
+      <w:bookmarkEnd w:id="6"/>
     </w:p>
     <w:p>
       <w:pPr>
@@ -4966,8 +4940,8 @@
       <w:footerReference w:type="default" r:id="rId20"/>
       <w:headerReference w:type="first" r:id="rId21"/>
       <w:footerReference w:type="first" r:id="rId22"/>
-      <w:pgSz w:w="12240" w:h="15840"/>
-      <w:pgMar w:top="720" w:right="1440" w:bottom="450" w:left="1440" w:header="720" w:footer="720" w:gutter="0"/>
+      <w:pgSz w:w="12240" w:h="15840" w:code="1"/>
+      <w:pgMar w:top="720" w:right="1440" w:bottom="446" w:left="1440" w:header="720" w:footer="720" w:gutter="0"/>
       <w:cols w:space="720"/>
       <w:docGrid w:linePitch="360"/>
     </w:sectPr>

--- a/Presentations/2018-05-22-Irving/535-Agenda-Irving.docx
+++ b/Presentations/2018-05-22-Irving/535-Agenda-Irving.docx
@@ -201,6 +201,7 @@
           <w:shd w:val="clear" w:color="auto" w:fill="FFFFFF"/>
         </w:rPr>
       </w:pPr>
+      <w:proofErr w:type="gramStart"/>
       <w:r>
         <w:rPr>
           <w:rFonts w:cs="Arial"/>
@@ -226,7 +227,17 @@
           <w:szCs w:val="38"/>
           <w:shd w:val="clear" w:color="auto" w:fill="FFFFFF"/>
         </w:rPr>
-        <w:t xml:space="preserve"> MPR 4005</w:t>
+        <w:t xml:space="preserve"> MPR</w:t>
+      </w:r>
+      <w:proofErr w:type="gramEnd"/>
+      <w:r>
+        <w:rPr>
+          <w:rFonts w:cs="Arial"/>
+          <w:sz w:val="38"/>
+          <w:szCs w:val="38"/>
+          <w:shd w:val="clear" w:color="auto" w:fill="FFFFFF"/>
+        </w:rPr>
+        <w:t xml:space="preserve"> 4005</w:t>
       </w:r>
     </w:p>
     <w:p>
@@ -239,6 +250,7 @@
           <w:szCs w:val="28"/>
         </w:rPr>
       </w:pPr>
+      <w:proofErr w:type="spellStart"/>
       <w:r>
         <w:rPr>
           <w:b/>
@@ -248,6 +260,7 @@
         </w:rPr>
         <w:t>WiFi</w:t>
       </w:r>
+      <w:proofErr w:type="spellEnd"/>
       <w:r>
         <w:rPr>
           <w:sz w:val="28"/>
@@ -2551,6 +2564,7 @@
           <w:shd w:val="clear" w:color="auto" w:fill="FFFFFF"/>
         </w:rPr>
       </w:pPr>
+      <w:proofErr w:type="gramStart"/>
       <w:r>
         <w:rPr>
           <w:rFonts w:cs="Arial"/>
@@ -2567,7 +2581,17 @@
           <w:szCs w:val="38"/>
           <w:shd w:val="clear" w:color="auto" w:fill="FFFFFF"/>
         </w:rPr>
-        <w:t xml:space="preserve"> MPR 4005</w:t>
+        <w:t xml:space="preserve"> MPR</w:t>
+      </w:r>
+      <w:proofErr w:type="gramEnd"/>
+      <w:r>
+        <w:rPr>
+          <w:rFonts w:cs="Arial"/>
+          <w:sz w:val="38"/>
+          <w:szCs w:val="38"/>
+          <w:shd w:val="clear" w:color="auto" w:fill="FFFFFF"/>
+        </w:rPr>
+        <w:t xml:space="preserve"> 4005</w:t>
       </w:r>
     </w:p>
     <w:p>
@@ -2580,6 +2604,7 @@
           <w:szCs w:val="28"/>
         </w:rPr>
       </w:pPr>
+      <w:proofErr w:type="spellStart"/>
       <w:r>
         <w:rPr>
           <w:b/>
@@ -2589,6 +2614,7 @@
         </w:rPr>
         <w:t>WiFi</w:t>
       </w:r>
+      <w:proofErr w:type="spellEnd"/>
       <w:r>
         <w:rPr>
           <w:sz w:val="28"/>
@@ -3392,19 +3418,7 @@
                 <w:sz w:val="26"/>
                 <w:szCs w:val="26"/>
               </w:rPr>
-              <w:t>1</w:t>
-            </w:r>
-            <w:r>
-              <w:rPr>
-                <w:rFonts w:ascii="Calibri" w:eastAsia="Times New Roman" w:hAnsi="Calibri" w:cs="Calibri"/>
-                <w:b/>
-                <w:bCs/>
-                <w:color w:val="FFFFFF"/>
-                <w:kern w:val="24"/>
-                <w:sz w:val="26"/>
-                <w:szCs w:val="26"/>
-              </w:rPr>
-              <w:t>1</w:t>
+              <w:t>11</w:t>
             </w:r>
             <w:r>
               <w:rPr>
@@ -4447,7 +4461,7 @@
                 <w:sz w:val="26"/>
                 <w:szCs w:val="26"/>
               </w:rPr>
-              <w:t>3</w:t>
+              <w:t>4</w:t>
             </w:r>
             <w:r>
               <w:rPr>
@@ -4459,8 +4473,22 @@
                 <w:sz w:val="26"/>
                 <w:szCs w:val="26"/>
               </w:rPr>
-              <w:t>:45</w:t>
-            </w:r>
+              <w:t>:</w:t>
+            </w:r>
+            <w:r>
+              <w:rPr>
+                <w:rFonts w:ascii="Calibri" w:eastAsia="Times New Roman" w:hAnsi="Calibri" w:cs="Calibri"/>
+                <w:b/>
+                <w:bCs/>
+                <w:color w:val="FFFFFF"/>
+                <w:kern w:val="24"/>
+                <w:sz w:val="26"/>
+                <w:szCs w:val="26"/>
+              </w:rPr>
+              <w:t>30</w:t>
+            </w:r>
+            <w:bookmarkStart w:id="6" w:name="_GoBack"/>
+            <w:bookmarkEnd w:id="6"/>
           </w:p>
         </w:tc>
         <w:tc>
@@ -4556,8 +4584,6 @@
           <w:szCs w:val="32"/>
         </w:rPr>
       </w:pPr>
-      <w:bookmarkStart w:id="6" w:name="_GoBack"/>
-      <w:bookmarkEnd w:id="6"/>
     </w:p>
     <w:p>
       <w:pPr>
@@ -7206,6 +7232,12 @@
 </file>
 
 <file path=customXml/item1.xml><?xml version="1.0" encoding="utf-8"?>
+<p:properties xmlns:p="http://schemas.microsoft.com/office/2006/metadata/properties" xmlns:xsi="http://www.w3.org/2001/XMLSchema-instance" xmlns:pc="http://schemas.microsoft.com/office/infopath/2007/PartnerControls">
+  <documentManagement/>
+</p:properties>
+</file>
+
+<file path=customXml/item2.xml><?xml version="1.0" encoding="utf-8"?>
 <ct:contentTypeSchema xmlns:ct="http://schemas.microsoft.com/office/2006/metadata/contentType" xmlns:ma="http://schemas.microsoft.com/office/2006/metadata/properties/metaAttributes" ct:_="" ma:_="" ma:contentTypeName="Document" ma:contentTypeID="0x01010075833FF589E45A4BA847AE22271E45A0" ma:contentTypeVersion="2" ma:contentTypeDescription="Create a new document." ma:contentTypeScope="" ma:versionID="a2be94ab6fac176efb9644e777ac48ed">
   <xsd:schema xmlns:xsd="http://www.w3.org/2001/XMLSchema" xmlns:xs="http://www.w3.org/2001/XMLSchema" xmlns:p="http://schemas.microsoft.com/office/2006/metadata/properties" xmlns:ns2="a14ba694-d9a1-4457-b2c3-7569ec527aa1" targetNamespace="http://schemas.microsoft.com/office/2006/metadata/properties" ma:root="true" ma:fieldsID="ba7465b8cd4bde54364ed2e4bedb04ad" ns2:_="">
     <xsd:import namespace="a14ba694-d9a1-4457-b2c3-7569ec527aa1"/>
@@ -7337,12 +7369,6 @@
 </ct:contentTypeSchema>
 </file>
 
-<file path=customXml/item2.xml><?xml version="1.0" encoding="utf-8"?>
-<p:properties xmlns:p="http://schemas.microsoft.com/office/2006/metadata/properties" xmlns:xsi="http://www.w3.org/2001/XMLSchema-instance" xmlns:pc="http://schemas.microsoft.com/office/infopath/2007/PartnerControls">
-  <documentManagement/>
-</p:properties>
-</file>
-
 <file path=customXml/item3.xml><?xml version="1.0" encoding="utf-8"?>
 <?mso-contentType ?>
 <FormTemplates xmlns="http://schemas.microsoft.com/sharepoint/v3/contenttype/forms">
@@ -7353,6 +7379,15 @@
 </file>
 
 <file path=customXml/itemProps1.xml><?xml version="1.0" encoding="utf-8"?>
+<ds:datastoreItem xmlns:ds="http://schemas.openxmlformats.org/officeDocument/2006/customXml" ds:itemID="{6AC2090C-28C5-425F-8258-C7D347769AFE}">
+  <ds:schemaRefs>
+    <ds:schemaRef ds:uri="http://schemas.microsoft.com/office/2006/metadata/properties"/>
+    <ds:schemaRef ds:uri="http://schemas.microsoft.com/office/infopath/2007/PartnerControls"/>
+  </ds:schemaRefs>
+</ds:datastoreItem>
+</file>
+
+<file path=customXml/itemProps2.xml><?xml version="1.0" encoding="utf-8"?>
 <ds:datastoreItem xmlns:ds="http://schemas.openxmlformats.org/officeDocument/2006/customXml" ds:itemID="{0FF7B6BD-866D-4236-B266-51A8234EFC21}">
   <ds:schemaRefs>
     <ds:schemaRef ds:uri="http://schemas.microsoft.com/office/2006/metadata/contentType"/>
@@ -7370,15 +7405,6 @@
 </ds:datastoreItem>
 </file>
 
-<file path=customXml/itemProps2.xml><?xml version="1.0" encoding="utf-8"?>
-<ds:datastoreItem xmlns:ds="http://schemas.openxmlformats.org/officeDocument/2006/customXml" ds:itemID="{6AC2090C-28C5-425F-8258-C7D347769AFE}">
-  <ds:schemaRefs>
-    <ds:schemaRef ds:uri="http://schemas.microsoft.com/office/2006/metadata/properties"/>
-    <ds:schemaRef ds:uri="http://schemas.microsoft.com/office/infopath/2007/PartnerControls"/>
-  </ds:schemaRefs>
-</ds:datastoreItem>
-</file>
-
 <file path=customXml/itemProps3.xml><?xml version="1.0" encoding="utf-8"?>
 <ds:datastoreItem xmlns:ds="http://schemas.openxmlformats.org/officeDocument/2006/customXml" ds:itemID="{94B1118A-3A8D-4DD5-AB05-AB86D555BC94}">
   <ds:schemaRefs>
